--- a/Outputs/table_food_preferences_abundance_models.docx
+++ b/Outputs/table_food_preferences_abundance_models.docx
@@ -7,23 +7,25 @@
         <w:tblStyle w:val="Table"/>
         <w:tblW w:type="pct" w:w="5000"/>
         <w:tblLook w:firstRow="1" w:lastRow="0" w:firstColumn="0" w:lastColumn="0" w:noHBand="0" w:noVBand="0" w:val="0020"/>
+        <w:jc w:val="start"/>
       </w:tblPr>
       <w:tblGrid>
-        <w:gridCol w:w="421"/>
-        <w:gridCol w:w="702"/>
-        <w:gridCol w:w="1124"/>
-        <w:gridCol w:w="281"/>
-        <w:gridCol w:w="281"/>
-        <w:gridCol w:w="421"/>
-        <w:gridCol w:w="421"/>
-        <w:gridCol w:w="234"/>
-        <w:gridCol w:w="562"/>
-        <w:gridCol w:w="421"/>
-        <w:gridCol w:w="421"/>
-        <w:gridCol w:w="656"/>
-        <w:gridCol w:w="468"/>
-        <w:gridCol w:w="984"/>
-        <w:gridCol w:w="515"/>
+        <w:gridCol w:w="238"/>
+        <w:gridCol w:w="397"/>
+        <w:gridCol w:w="635"/>
+        <w:gridCol w:w="3443"/>
+        <w:gridCol w:w="158"/>
+        <w:gridCol w:w="158"/>
+        <w:gridCol w:w="238"/>
+        <w:gridCol w:w="238"/>
+        <w:gridCol w:w="132"/>
+        <w:gridCol w:w="317"/>
+        <w:gridCol w:w="238"/>
+        <w:gridCol w:w="238"/>
+        <w:gridCol w:w="370"/>
+        <w:gridCol w:w="264"/>
+        <w:gridCol w:w="556"/>
+        <w:gridCol w:w="291"/>
       </w:tblGrid>
       <w:tr>
         <w:trPr>
@@ -73,6 +75,18 @@
               <w:jc w:val="left"/>
             </w:pPr>
             <w:r>
+              <w:t xml:space="preserve">mod_formula</w:t>
+            </w:r>
+          </w:p>
+        </w:tc>
+        <w:tc>
+          <w:tcPr/>
+          <w:p>
+            <w:pPr>
+              <w:pStyle w:val="Compact"/>
+              <w:jc w:val="left"/>
+            </w:pPr>
+            <w:r>
               <w:t xml:space="preserve">AICc</w:t>
             </w:r>
           </w:p>
@@ -255,6 +269,18 @@
               <w:jc w:val="left"/>
             </w:pPr>
             <w:r>
+              <w:t xml:space="preserve">cbind(n_abundance_log, max_abundance_log - n_abundance_log) ~ 1</w:t>
+            </w:r>
+          </w:p>
+        </w:tc>
+        <w:tc>
+          <w:tcPr/>
+          <w:p>
+            <w:pPr>
+              <w:pStyle w:val="Compact"/>
+              <w:jc w:val="left"/>
+            </w:pPr>
+            <w:r>
               <w:t xml:space="preserve">39.94</w:t>
             </w:r>
           </w:p>
@@ -433,6 +459,18 @@
               <w:jc w:val="left"/>
             </w:pPr>
             <w:r>
+              <w:t xml:space="preserve">cbind(n_abundance_log, max_abundance_log - n_abundance_log) ~ poly(elevation_mean, 1)</w:t>
+            </w:r>
+          </w:p>
+        </w:tc>
+        <w:tc>
+          <w:tcPr/>
+          <w:p>
+            <w:pPr>
+              <w:pStyle w:val="Compact"/>
+              <w:jc w:val="left"/>
+            </w:pPr>
+            <w:r>
               <w:t xml:space="preserve">38.55</w:t>
             </w:r>
           </w:p>
@@ -615,6 +653,18 @@
               <w:jc w:val="left"/>
             </w:pPr>
             <w:r>
+              <w:t xml:space="preserve">cbind(n_abundance_log, max_abundance_log - n_abundance_log) ~ poly(elevation_mean, 2)</w:t>
+            </w:r>
+          </w:p>
+        </w:tc>
+        <w:tc>
+          <w:tcPr/>
+          <w:p>
+            <w:pPr>
+              <w:pStyle w:val="Compact"/>
+              <w:jc w:val="left"/>
+            </w:pPr>
+            <w:r>
               <w:t xml:space="preserve">40.52</w:t>
             </w:r>
           </w:p>
@@ -793,6 +843,18 @@
               <w:jc w:val="left"/>
             </w:pPr>
             <w:r>
+              <w:t xml:space="preserve">cbind(n_abundance_log, max_abundance_log - n_abundance_log) ~ seasons</w:t>
+            </w:r>
+          </w:p>
+        </w:tc>
+        <w:tc>
+          <w:tcPr/>
+          <w:p>
+            <w:pPr>
+              <w:pStyle w:val="Compact"/>
+              <w:jc w:val="left"/>
+            </w:pPr>
+            <w:r>
               <w:t xml:space="preserve">39.13</w:t>
             </w:r>
           </w:p>
@@ -971,6 +1033,18 @@
               <w:jc w:val="left"/>
             </w:pPr>
             <w:r>
+              <w:t xml:space="preserve">cbind(n_abundance_log, max_abundance_log - n_abundance_log) ~ poly(elevation_mean, 1) + seasons</w:t>
+            </w:r>
+          </w:p>
+        </w:tc>
+        <w:tc>
+          <w:tcPr/>
+          <w:p>
+            <w:pPr>
+              <w:pStyle w:val="Compact"/>
+              <w:jc w:val="left"/>
+            </w:pPr>
+            <w:r>
               <w:t xml:space="preserve">37.01</w:t>
             </w:r>
           </w:p>
@@ -1153,6 +1227,18 @@
               <w:jc w:val="left"/>
             </w:pPr>
             <w:r>
+              <w:t xml:space="preserve">cbind(n_abundance_log, max_abundance_log - n_abundance_log) ~ poly(elevation_mean, 1) + seasons + poly(elevation_mean, 1):seasons</w:t>
+            </w:r>
+          </w:p>
+        </w:tc>
+        <w:tc>
+          <w:tcPr/>
+          <w:p>
+            <w:pPr>
+              <w:pStyle w:val="Compact"/>
+              <w:jc w:val="left"/>
+            </w:pPr>
+            <w:r>
               <w:t xml:space="preserve">37.62</w:t>
             </w:r>
           </w:p>
@@ -1335,6 +1421,18 @@
               <w:jc w:val="left"/>
             </w:pPr>
             <w:r>
+              <w:t xml:space="preserve">cbind(n_abundance_log, max_abundance_log - n_abundance_log) ~ poly(elevation_mean, 2) + seasons</w:t>
+            </w:r>
+          </w:p>
+        </w:tc>
+        <w:tc>
+          <w:tcPr/>
+          <w:p>
+            <w:pPr>
+              <w:pStyle w:val="Compact"/>
+              <w:jc w:val="left"/>
+            </w:pPr>
+            <w:r>
               <w:t xml:space="preserve">39.21</w:t>
             </w:r>
           </w:p>
@@ -1517,6 +1615,18 @@
               <w:jc w:val="left"/>
             </w:pPr>
             <w:r>
+              <w:t xml:space="preserve">cbind(n_abundance_log, max_abundance_log - n_abundance_log) ~ poly(elevation_mean, 2) + seasons + poly(elevation_mean, 2):seasons</w:t>
+            </w:r>
+          </w:p>
+        </w:tc>
+        <w:tc>
+          <w:tcPr/>
+          <w:p>
+            <w:pPr>
+              <w:pStyle w:val="Compact"/>
+              <w:jc w:val="left"/>
+            </w:pPr>
+            <w:r>
               <w:t xml:space="preserve">40.90</w:t>
             </w:r>
           </w:p>
@@ -1699,6 +1809,18 @@
               <w:jc w:val="left"/>
             </w:pPr>
             <w:r>
+              <w:t xml:space="preserve">cbind(n_abundance_log, max_abundance_log - n_abundance_log) ~ 1</w:t>
+            </w:r>
+          </w:p>
+        </w:tc>
+        <w:tc>
+          <w:tcPr/>
+          <w:p>
+            <w:pPr>
+              <w:pStyle w:val="Compact"/>
+              <w:jc w:val="left"/>
+            </w:pPr>
+            <w:r>
               <w:t xml:space="preserve">35.17</w:t>
             </w:r>
           </w:p>
@@ -1877,6 +1999,18 @@
               <w:jc w:val="left"/>
             </w:pPr>
             <w:r>
+              <w:t xml:space="preserve">cbind(n_abundance_log, max_abundance_log - n_abundance_log) ~ poly(elevation_mean, 1)</w:t>
+            </w:r>
+          </w:p>
+        </w:tc>
+        <w:tc>
+          <w:tcPr/>
+          <w:p>
+            <w:pPr>
+              <w:pStyle w:val="Compact"/>
+              <w:jc w:val="left"/>
+            </w:pPr>
+            <w:r>
               <w:t xml:space="preserve">37.85</w:t>
             </w:r>
           </w:p>
@@ -2055,6 +2189,18 @@
               <w:jc w:val="left"/>
             </w:pPr>
             <w:r>
+              <w:t xml:space="preserve">cbind(n_abundance_log, max_abundance_log - n_abundance_log) ~ poly(elevation_mean, 2)</w:t>
+            </w:r>
+          </w:p>
+        </w:tc>
+        <w:tc>
+          <w:tcPr/>
+          <w:p>
+            <w:pPr>
+              <w:pStyle w:val="Compact"/>
+              <w:jc w:val="left"/>
+            </w:pPr>
+            <w:r>
               <w:t xml:space="preserve">40.82</w:t>
             </w:r>
           </w:p>
@@ -2233,6 +2379,18 @@
               <w:jc w:val="left"/>
             </w:pPr>
             <w:r>
+              <w:t xml:space="preserve">cbind(n_abundance_log, max_abundance_log - n_abundance_log) ~ seasons</w:t>
+            </w:r>
+          </w:p>
+        </w:tc>
+        <w:tc>
+          <w:tcPr/>
+          <w:p>
+            <w:pPr>
+              <w:pStyle w:val="Compact"/>
+              <w:jc w:val="left"/>
+            </w:pPr>
+            <w:r>
               <w:t xml:space="preserve">34.37</w:t>
             </w:r>
           </w:p>
@@ -2411,6 +2569,18 @@
               <w:jc w:val="left"/>
             </w:pPr>
             <w:r>
+              <w:t xml:space="preserve">cbind(n_abundance_log, max_abundance_log - n_abundance_log) ~ poly(elevation_mean, 1) + seasons</w:t>
+            </w:r>
+          </w:p>
+        </w:tc>
+        <w:tc>
+          <w:tcPr/>
+          <w:p>
+            <w:pPr>
+              <w:pStyle w:val="Compact"/>
+              <w:jc w:val="left"/>
+            </w:pPr>
+            <w:r>
               <w:t xml:space="preserve">37.45</w:t>
             </w:r>
           </w:p>
@@ -2589,6 +2759,18 @@
               <w:jc w:val="left"/>
             </w:pPr>
             <w:r>
+              <w:t xml:space="preserve">cbind(n_abundance_log, max_abundance_log - n_abundance_log) ~ poly(elevation_mean, 1) + seasons + poly(elevation_mean, 1):seasons</w:t>
+            </w:r>
+          </w:p>
+        </w:tc>
+        <w:tc>
+          <w:tcPr/>
+          <w:p>
+            <w:pPr>
+              <w:pStyle w:val="Compact"/>
+              <w:jc w:val="left"/>
+            </w:pPr>
+            <w:r>
               <w:t xml:space="preserve">41.01</w:t>
             </w:r>
           </w:p>
@@ -2767,6 +2949,18 @@
               <w:jc w:val="left"/>
             </w:pPr>
             <w:r>
+              <w:t xml:space="preserve">cbind(n_abundance_log, max_abundance_log - n_abundance_log) ~ poly(elevation_mean, 2) + seasons</w:t>
+            </w:r>
+          </w:p>
+        </w:tc>
+        <w:tc>
+          <w:tcPr/>
+          <w:p>
+            <w:pPr>
+              <w:pStyle w:val="Compact"/>
+              <w:jc w:val="left"/>
+            </w:pPr>
+            <w:r>
               <w:t xml:space="preserve">40.98</w:t>
             </w:r>
           </w:p>
@@ -2945,6 +3139,18 @@
               <w:jc w:val="left"/>
             </w:pPr>
             <w:r>
+              <w:t xml:space="preserve">cbind(n_abundance_log, max_abundance_log - n_abundance_log) ~ poly(elevation_mean, 2) + seasons + poly(elevation_mean, 2):seasons</w:t>
+            </w:r>
+          </w:p>
+        </w:tc>
+        <w:tc>
+          <w:tcPr/>
+          <w:p>
+            <w:pPr>
+              <w:pStyle w:val="Compact"/>
+              <w:jc w:val="left"/>
+            </w:pPr>
+            <w:r>
               <w:t xml:space="preserve">49.95</w:t>
             </w:r>
           </w:p>
@@ -3123,6 +3329,18 @@
               <w:jc w:val="left"/>
             </w:pPr>
             <w:r>
+              <w:t xml:space="preserve">cbind(n_abundance_log, max_abundance_log - n_abundance_log) ~ 1</w:t>
+            </w:r>
+          </w:p>
+        </w:tc>
+        <w:tc>
+          <w:tcPr/>
+          <w:p>
+            <w:pPr>
+              <w:pStyle w:val="Compact"/>
+              <w:jc w:val="left"/>
+            </w:pPr>
+            <w:r>
               <w:t xml:space="preserve">21.66</w:t>
             </w:r>
           </w:p>
@@ -3301,6 +3519,18 @@
               <w:jc w:val="left"/>
             </w:pPr>
             <w:r>
+              <w:t xml:space="preserve">cbind(n_abundance_log, max_abundance_log - n_abundance_log) ~ poly(elevation_mean, 1)</w:t>
+            </w:r>
+          </w:p>
+        </w:tc>
+        <w:tc>
+          <w:tcPr/>
+          <w:p>
+            <w:pPr>
+              <w:pStyle w:val="Compact"/>
+              <w:jc w:val="left"/>
+            </w:pPr>
+            <w:r>
               <w:t xml:space="preserve">22.27</w:t>
             </w:r>
           </w:p>
@@ -3479,6 +3709,18 @@
               <w:jc w:val="left"/>
             </w:pPr>
             <w:r>
+              <w:t xml:space="preserve">cbind(n_abundance_log, max_abundance_log - n_abundance_log) ~ poly(elevation_mean, 2)</w:t>
+            </w:r>
+          </w:p>
+        </w:tc>
+        <w:tc>
+          <w:tcPr/>
+          <w:p>
+            <w:pPr>
+              <w:pStyle w:val="Compact"/>
+              <w:jc w:val="left"/>
+            </w:pPr>
+            <w:r>
               <w:t xml:space="preserve">27.87</w:t>
             </w:r>
           </w:p>
@@ -3657,6 +3899,18 @@
               <w:jc w:val="left"/>
             </w:pPr>
             <w:r>
+              <w:t xml:space="preserve">cbind(n_abundance_log, max_abundance_log - n_abundance_log) ~ seasons</w:t>
+            </w:r>
+          </w:p>
+        </w:tc>
+        <w:tc>
+          <w:tcPr/>
+          <w:p>
+            <w:pPr>
+              <w:pStyle w:val="Compact"/>
+              <w:jc w:val="left"/>
+            </w:pPr>
+            <w:r>
               <w:t xml:space="preserve">25.88</w:t>
             </w:r>
           </w:p>
@@ -3835,6 +4089,18 @@
               <w:jc w:val="left"/>
             </w:pPr>
             <w:r>
+              <w:t xml:space="preserve">cbind(n_abundance_log, max_abundance_log - n_abundance_log) ~ poly(elevation_mean, 1) + seasons</w:t>
+            </w:r>
+          </w:p>
+        </w:tc>
+        <w:tc>
+          <w:tcPr/>
+          <w:p>
+            <w:pPr>
+              <w:pStyle w:val="Compact"/>
+              <w:jc w:val="left"/>
+            </w:pPr>
+            <w:r>
               <w:t xml:space="preserve">27.82</w:t>
             </w:r>
           </w:p>
@@ -4013,6 +4279,18 @@
               <w:jc w:val="left"/>
             </w:pPr>
             <w:r>
+              <w:t xml:space="preserve">cbind(n_abundance_log, max_abundance_log - n_abundance_log) ~ poly(elevation_mean, 1) + seasons + poly(elevation_mean, 1):seasons</w:t>
+            </w:r>
+          </w:p>
+        </w:tc>
+        <w:tc>
+          <w:tcPr/>
+          <w:p>
+            <w:pPr>
+              <w:pStyle w:val="Compact"/>
+              <w:jc w:val="left"/>
+            </w:pPr>
+            <w:r>
               <w:t xml:space="preserve">36.60</w:t>
             </w:r>
           </w:p>
@@ -4191,6 +4469,18 @@
               <w:jc w:val="left"/>
             </w:pPr>
             <w:r>
+              <w:t xml:space="preserve">cbind(n_abundance_log, max_abundance_log - n_abundance_log) ~ poly(elevation_mean, 2) + seasons</w:t>
+            </w:r>
+          </w:p>
+        </w:tc>
+        <w:tc>
+          <w:tcPr/>
+          <w:p>
+            <w:pPr>
+              <w:pStyle w:val="Compact"/>
+              <w:jc w:val="left"/>
+            </w:pPr>
+            <w:r>
               <w:t xml:space="preserve">36.10</w:t>
             </w:r>
           </w:p>
@@ -4369,6 +4659,18 @@
               <w:jc w:val="left"/>
             </w:pPr>
             <w:r>
+              <w:t xml:space="preserve">cbind(n_abundance_log, max_abundance_log - n_abundance_log) ~ poly(elevation_mean, 2) + seasons + poly(elevation_mean, 2):seasons</w:t>
+            </w:r>
+          </w:p>
+        </w:tc>
+        <w:tc>
+          <w:tcPr/>
+          <w:p>
+            <w:pPr>
+              <w:pStyle w:val="Compact"/>
+              <w:jc w:val="left"/>
+            </w:pPr>
+            <w:r>
               <w:t xml:space="preserve">80.62</w:t>
             </w:r>
           </w:p>
@@ -4547,6 +4849,18 @@
               <w:jc w:val="left"/>
             </w:pPr>
             <w:r>
+              <w:t xml:space="preserve">cbind(n_abundance_log, max_abundance_log - n_abundance_log) ~ 1</w:t>
+            </w:r>
+          </w:p>
+        </w:tc>
+        <w:tc>
+          <w:tcPr/>
+          <w:p>
+            <w:pPr>
+              <w:pStyle w:val="Compact"/>
+              <w:jc w:val="left"/>
+            </w:pPr>
+            <w:r>
               <w:t xml:space="preserve">37.91</w:t>
             </w:r>
           </w:p>
@@ -4725,6 +5039,18 @@
               <w:jc w:val="left"/>
             </w:pPr>
             <w:r>
+              <w:t xml:space="preserve">cbind(n_abundance_log, max_abundance_log - n_abundance_log) ~ poly(elevation_mean, 1)</w:t>
+            </w:r>
+          </w:p>
+        </w:tc>
+        <w:tc>
+          <w:tcPr/>
+          <w:p>
+            <w:pPr>
+              <w:pStyle w:val="Compact"/>
+              <w:jc w:val="left"/>
+            </w:pPr>
+            <w:r>
               <w:t xml:space="preserve">38.87</w:t>
             </w:r>
           </w:p>
@@ -4903,6 +5229,18 @@
               <w:jc w:val="left"/>
             </w:pPr>
             <w:r>
+              <w:t xml:space="preserve">cbind(n_abundance_log, max_abundance_log - n_abundance_log) ~ poly(elevation_mean, 2)</w:t>
+            </w:r>
+          </w:p>
+        </w:tc>
+        <w:tc>
+          <w:tcPr/>
+          <w:p>
+            <w:pPr>
+              <w:pStyle w:val="Compact"/>
+              <w:jc w:val="left"/>
+            </w:pPr>
+            <w:r>
               <w:t xml:space="preserve">41.60</w:t>
             </w:r>
           </w:p>
@@ -5081,6 +5419,18 @@
               <w:jc w:val="left"/>
             </w:pPr>
             <w:r>
+              <w:t xml:space="preserve">cbind(n_abundance_log, max_abundance_log - n_abundance_log) ~ seasons</w:t>
+            </w:r>
+          </w:p>
+        </w:tc>
+        <w:tc>
+          <w:tcPr/>
+          <w:p>
+            <w:pPr>
+              <w:pStyle w:val="Compact"/>
+              <w:jc w:val="left"/>
+            </w:pPr>
+            <w:r>
               <w:t xml:space="preserve">39.65</w:t>
             </w:r>
           </w:p>
@@ -5259,6 +5609,18 @@
               <w:jc w:val="left"/>
             </w:pPr>
             <w:r>
+              <w:t xml:space="preserve">cbind(n_abundance_log, max_abundance_log - n_abundance_log) ~ poly(elevation_mean, 1) + seasons</w:t>
+            </w:r>
+          </w:p>
+        </w:tc>
+        <w:tc>
+          <w:tcPr/>
+          <w:p>
+            <w:pPr>
+              <w:pStyle w:val="Compact"/>
+              <w:jc w:val="left"/>
+            </w:pPr>
+            <w:r>
               <w:t xml:space="preserve">40.70</w:t>
             </w:r>
           </w:p>
@@ -5437,6 +5799,18 @@
               <w:jc w:val="left"/>
             </w:pPr>
             <w:r>
+              <w:t xml:space="preserve">cbind(n_abundance_log, max_abundance_log - n_abundance_log) ~ poly(elevation_mean, 1) + seasons + poly(elevation_mean, 1):seasons</w:t>
+            </w:r>
+          </w:p>
+        </w:tc>
+        <w:tc>
+          <w:tcPr/>
+          <w:p>
+            <w:pPr>
+              <w:pStyle w:val="Compact"/>
+              <w:jc w:val="left"/>
+            </w:pPr>
+            <w:r>
               <w:t xml:space="preserve">42.97</w:t>
             </w:r>
           </w:p>
@@ -5615,6 +5989,18 @@
               <w:jc w:val="left"/>
             </w:pPr>
             <w:r>
+              <w:t xml:space="preserve">cbind(n_abundance_log, max_abundance_log - n_abundance_log) ~ poly(elevation_mean, 2) + seasons</w:t>
+            </w:r>
+          </w:p>
+        </w:tc>
+        <w:tc>
+          <w:tcPr/>
+          <w:p>
+            <w:pPr>
+              <w:pStyle w:val="Compact"/>
+              <w:jc w:val="left"/>
+            </w:pPr>
+            <w:r>
               <w:t xml:space="preserve">43.75</w:t>
             </w:r>
           </w:p>
@@ -5793,6 +6179,18 @@
               <w:jc w:val="left"/>
             </w:pPr>
             <w:r>
+              <w:t xml:space="preserve">cbind(n_abundance_log, max_abundance_log - n_abundance_log) ~ poly(elevation_mean, 2) + seasons + poly(elevation_mean, 2):seasons</w:t>
+            </w:r>
+          </w:p>
+        </w:tc>
+        <w:tc>
+          <w:tcPr/>
+          <w:p>
+            <w:pPr>
+              <w:pStyle w:val="Compact"/>
+              <w:jc w:val="left"/>
+            </w:pPr>
+            <w:r>
               <w:t xml:space="preserve">50.21</w:t>
             </w:r>
           </w:p>
@@ -5971,6 +6369,18 @@
               <w:jc w:val="left"/>
             </w:pPr>
             <w:r>
+              <w:t xml:space="preserve">cbind(n_abundance_log, max_abundance_log - n_abundance_log) ~ 1</w:t>
+            </w:r>
+          </w:p>
+        </w:tc>
+        <w:tc>
+          <w:tcPr/>
+          <w:p>
+            <w:pPr>
+              <w:pStyle w:val="Compact"/>
+              <w:jc w:val="left"/>
+            </w:pPr>
+            <w:r>
               <w:t xml:space="preserve">34.63</w:t>
             </w:r>
           </w:p>
@@ -6149,6 +6559,18 @@
               <w:jc w:val="left"/>
             </w:pPr>
             <w:r>
+              <w:t xml:space="preserve">cbind(n_abundance_log, max_abundance_log - n_abundance_log) ~ poly(elevation_mean, 1)</w:t>
+            </w:r>
+          </w:p>
+        </w:tc>
+        <w:tc>
+          <w:tcPr/>
+          <w:p>
+            <w:pPr>
+              <w:pStyle w:val="Compact"/>
+              <w:jc w:val="left"/>
+            </w:pPr>
+            <w:r>
               <w:t xml:space="preserve">36.86</w:t>
             </w:r>
           </w:p>
@@ -6327,6 +6749,18 @@
               <w:jc w:val="left"/>
             </w:pPr>
             <w:r>
+              <w:t xml:space="preserve">cbind(n_abundance_log, max_abundance_log - n_abundance_log) ~ poly(elevation_mean, 2)</w:t>
+            </w:r>
+          </w:p>
+        </w:tc>
+        <w:tc>
+          <w:tcPr/>
+          <w:p>
+            <w:pPr>
+              <w:pStyle w:val="Compact"/>
+              <w:jc w:val="left"/>
+            </w:pPr>
+            <w:r>
               <w:t xml:space="preserve">39.87</w:t>
             </w:r>
           </w:p>
@@ -6505,6 +6939,18 @@
               <w:jc w:val="left"/>
             </w:pPr>
             <w:r>
+              <w:t xml:space="preserve">cbind(n_abundance_log, max_abundance_log - n_abundance_log) ~ seasons</w:t>
+            </w:r>
+          </w:p>
+        </w:tc>
+        <w:tc>
+          <w:tcPr/>
+          <w:p>
+            <w:pPr>
+              <w:pStyle w:val="Compact"/>
+              <w:jc w:val="left"/>
+            </w:pPr>
+            <w:r>
               <w:t xml:space="preserve">37.38</w:t>
             </w:r>
           </w:p>
@@ -6683,6 +7129,18 @@
               <w:jc w:val="left"/>
             </w:pPr>
             <w:r>
+              <w:t xml:space="preserve">cbind(n_abundance_log, max_abundance_log - n_abundance_log) ~ poly(elevation_mean, 1) + seasons</w:t>
+            </w:r>
+          </w:p>
+        </w:tc>
+        <w:tc>
+          <w:tcPr/>
+          <w:p>
+            <w:pPr>
+              <w:pStyle w:val="Compact"/>
+              <w:jc w:val="left"/>
+            </w:pPr>
+            <w:r>
               <w:t xml:space="preserve">39.99</w:t>
             </w:r>
           </w:p>
@@ -6861,6 +7319,18 @@
               <w:jc w:val="left"/>
             </w:pPr>
             <w:r>
+              <w:t xml:space="preserve">cbind(n_abundance_log, max_abundance_log - n_abundance_log) ~ poly(elevation_mean, 1) + seasons + poly(elevation_mean, 1):seasons</w:t>
+            </w:r>
+          </w:p>
+        </w:tc>
+        <w:tc>
+          <w:tcPr/>
+          <w:p>
+            <w:pPr>
+              <w:pStyle w:val="Compact"/>
+              <w:jc w:val="left"/>
+            </w:pPr>
+            <w:r>
               <w:t xml:space="preserve">43.59</w:t>
             </w:r>
           </w:p>
@@ -7039,6 +7509,18 @@
               <w:jc w:val="left"/>
             </w:pPr>
             <w:r>
+              <w:t xml:space="preserve">cbind(n_abundance_log, max_abundance_log - n_abundance_log) ~ poly(elevation_mean, 2) + seasons</w:t>
+            </w:r>
+          </w:p>
+        </w:tc>
+        <w:tc>
+          <w:tcPr/>
+          <w:p>
+            <w:pPr>
+              <w:pStyle w:val="Compact"/>
+              <w:jc w:val="left"/>
+            </w:pPr>
+            <w:r>
               <w:t xml:space="preserve">43.43</w:t>
             </w:r>
           </w:p>
@@ -7217,6 +7699,18 @@
               <w:jc w:val="left"/>
             </w:pPr>
             <w:r>
+              <w:t xml:space="preserve">cbind(n_abundance_log, max_abundance_log - n_abundance_log) ~ poly(elevation_mean, 2) + seasons + poly(elevation_mean, 2):seasons</w:t>
+            </w:r>
+          </w:p>
+        </w:tc>
+        <w:tc>
+          <w:tcPr/>
+          <w:p>
+            <w:pPr>
+              <w:pStyle w:val="Compact"/>
+              <w:jc w:val="left"/>
+            </w:pPr>
+            <w:r>
               <w:t xml:space="preserve">52.31</w:t>
             </w:r>
           </w:p>
@@ -7395,6 +7889,18 @@
               <w:jc w:val="left"/>
             </w:pPr>
             <w:r>
+              <w:t xml:space="preserve">cbind(n_abundance_log, max_abundance_log - n_abundance_log) ~ 1</w:t>
+            </w:r>
+          </w:p>
+        </w:tc>
+        <w:tc>
+          <w:tcPr/>
+          <w:p>
+            <w:pPr>
+              <w:pStyle w:val="Compact"/>
+              <w:jc w:val="left"/>
+            </w:pPr>
+            <w:r>
               <w:t xml:space="preserve">18.72</w:t>
             </w:r>
           </w:p>
@@ -7573,6 +8079,18 @@
               <w:jc w:val="left"/>
             </w:pPr>
             <w:r>
+              <w:t xml:space="preserve">cbind(n_abundance_log, max_abundance_log - n_abundance_log) ~ poly(elevation_mean, 1)</w:t>
+            </w:r>
+          </w:p>
+        </w:tc>
+        <w:tc>
+          <w:tcPr/>
+          <w:p>
+            <w:pPr>
+              <w:pStyle w:val="Compact"/>
+              <w:jc w:val="left"/>
+            </w:pPr>
+            <w:r>
               <w:t xml:space="preserve">20.90</w:t>
             </w:r>
           </w:p>
@@ -7751,6 +8269,18 @@
               <w:jc w:val="left"/>
             </w:pPr>
             <w:r>
+              <w:t xml:space="preserve">cbind(n_abundance_log, max_abundance_log - n_abundance_log) ~ poly(elevation_mean, 2)</w:t>
+            </w:r>
+          </w:p>
+        </w:tc>
+        <w:tc>
+          <w:tcPr/>
+          <w:p>
+            <w:pPr>
+              <w:pStyle w:val="Compact"/>
+              <w:jc w:val="left"/>
+            </w:pPr>
+            <w:r>
               <w:t xml:space="preserve">26.56</w:t>
             </w:r>
           </w:p>
@@ -7929,6 +8459,18 @@
               <w:jc w:val="left"/>
             </w:pPr>
             <w:r>
+              <w:t xml:space="preserve">cbind(n_abundance_log, max_abundance_log - n_abundance_log) ~ seasons</w:t>
+            </w:r>
+          </w:p>
+        </w:tc>
+        <w:tc>
+          <w:tcPr/>
+          <w:p>
+            <w:pPr>
+              <w:pStyle w:val="Compact"/>
+              <w:jc w:val="left"/>
+            </w:pPr>
+            <w:r>
               <w:t xml:space="preserve">23.01</w:t>
             </w:r>
           </w:p>
@@ -8107,6 +8649,18 @@
               <w:jc w:val="left"/>
             </w:pPr>
             <w:r>
+              <w:t xml:space="preserve">cbind(n_abundance_log, max_abundance_log - n_abundance_log) ~ poly(elevation_mean, 1) + seasons</w:t>
+            </w:r>
+          </w:p>
+        </w:tc>
+        <w:tc>
+          <w:tcPr/>
+          <w:p>
+            <w:pPr>
+              <w:pStyle w:val="Compact"/>
+              <w:jc w:val="left"/>
+            </w:pPr>
+            <w:r>
               <w:t xml:space="preserve">26.77</w:t>
             </w:r>
           </w:p>
@@ -8285,6 +8839,18 @@
               <w:jc w:val="left"/>
             </w:pPr>
             <w:r>
+              <w:t xml:space="preserve">cbind(n_abundance_log, max_abundance_log - n_abundance_log) ~ poly(elevation_mean, 1) + seasons + poly(elevation_mean, 1):seasons</w:t>
+            </w:r>
+          </w:p>
+        </w:tc>
+        <w:tc>
+          <w:tcPr/>
+          <w:p>
+            <w:pPr>
+              <w:pStyle w:val="Compact"/>
+              <w:jc w:val="left"/>
+            </w:pPr>
+            <w:r>
               <w:t xml:space="preserve">33.84</w:t>
             </w:r>
           </w:p>
@@ -8463,6 +9029,18 @@
               <w:jc w:val="left"/>
             </w:pPr>
             <w:r>
+              <w:t xml:space="preserve">cbind(n_abundance_log, max_abundance_log - n_abundance_log) ~ poly(elevation_mean, 2) + seasons</w:t>
+            </w:r>
+          </w:p>
+        </w:tc>
+        <w:tc>
+          <w:tcPr/>
+          <w:p>
+            <w:pPr>
+              <w:pStyle w:val="Compact"/>
+              <w:jc w:val="left"/>
+            </w:pPr>
+            <w:r>
               <w:t xml:space="preserve">35.50</w:t>
             </w:r>
           </w:p>
@@ -8641,6 +9219,18 @@
               <w:jc w:val="left"/>
             </w:pPr>
             <w:r>
+              <w:t xml:space="preserve">cbind(n_abundance_log, max_abundance_log - n_abundance_log) ~ poly(elevation_mean, 2) + seasons + poly(elevation_mean, 2):seasons</w:t>
+            </w:r>
+          </w:p>
+        </w:tc>
+        <w:tc>
+          <w:tcPr/>
+          <w:p>
+            <w:pPr>
+              <w:pStyle w:val="Compact"/>
+              <w:jc w:val="left"/>
+            </w:pPr>
+            <w:r>
               <w:t xml:space="preserve">NA</w:t>
             </w:r>
           </w:p>
@@ -8819,6 +9409,18 @@
               <w:jc w:val="left"/>
             </w:pPr>
             <w:r>
+              <w:t xml:space="preserve">cbind(n_abundance_log, max_abundance_log - n_abundance_log) ~ 1</w:t>
+            </w:r>
+          </w:p>
+        </w:tc>
+        <w:tc>
+          <w:tcPr/>
+          <w:p>
+            <w:pPr>
+              <w:pStyle w:val="Compact"/>
+              <w:jc w:val="left"/>
+            </w:pPr>
+            <w:r>
               <w:t xml:space="preserve">36.15</w:t>
             </w:r>
           </w:p>
@@ -8997,6 +9599,18 @@
               <w:jc w:val="left"/>
             </w:pPr>
             <w:r>
+              <w:t xml:space="preserve">cbind(n_abundance_log, max_abundance_log - n_abundance_log) ~ poly(elevation_mean, 1)</w:t>
+            </w:r>
+          </w:p>
+        </w:tc>
+        <w:tc>
+          <w:tcPr/>
+          <w:p>
+            <w:pPr>
+              <w:pStyle w:val="Compact"/>
+              <w:jc w:val="left"/>
+            </w:pPr>
+            <w:r>
               <w:t xml:space="preserve">38.52</w:t>
             </w:r>
           </w:p>
@@ -9175,6 +9789,18 @@
               <w:jc w:val="left"/>
             </w:pPr>
             <w:r>
+              <w:t xml:space="preserve">cbind(n_abundance_log, max_abundance_log - n_abundance_log) ~ poly(elevation_mean, 2)</w:t>
+            </w:r>
+          </w:p>
+        </w:tc>
+        <w:tc>
+          <w:tcPr/>
+          <w:p>
+            <w:pPr>
+              <w:pStyle w:val="Compact"/>
+              <w:jc w:val="left"/>
+            </w:pPr>
+            <w:r>
               <w:t xml:space="preserve">41.47</w:t>
             </w:r>
           </w:p>
@@ -9353,6 +9979,18 @@
               <w:jc w:val="left"/>
             </w:pPr>
             <w:r>
+              <w:t xml:space="preserve">cbind(n_abundance_log, max_abundance_log - n_abundance_log) ~ seasons</w:t>
+            </w:r>
+          </w:p>
+        </w:tc>
+        <w:tc>
+          <w:tcPr/>
+          <w:p>
+            <w:pPr>
+              <w:pStyle w:val="Compact"/>
+              <w:jc w:val="left"/>
+            </w:pPr>
+            <w:r>
               <w:t xml:space="preserve">37.40</w:t>
             </w:r>
           </w:p>
@@ -9531,6 +10169,18 @@
               <w:jc w:val="left"/>
             </w:pPr>
             <w:r>
+              <w:t xml:space="preserve">cbind(n_abundance_log, max_abundance_log - n_abundance_log) ~ poly(elevation_mean, 1) + seasons</w:t>
+            </w:r>
+          </w:p>
+        </w:tc>
+        <w:tc>
+          <w:tcPr/>
+          <w:p>
+            <w:pPr>
+              <w:pStyle w:val="Compact"/>
+              <w:jc w:val="left"/>
+            </w:pPr>
+            <w:r>
               <w:t xml:space="preserve">40.12</w:t>
             </w:r>
           </w:p>
@@ -9709,6 +10359,18 @@
               <w:jc w:val="left"/>
             </w:pPr>
             <w:r>
+              <w:t xml:space="preserve">cbind(n_abundance_log, max_abundance_log - n_abundance_log) ~ poly(elevation_mean, 1) + seasons + poly(elevation_mean, 1):seasons</w:t>
+            </w:r>
+          </w:p>
+        </w:tc>
+        <w:tc>
+          <w:tcPr/>
+          <w:p>
+            <w:pPr>
+              <w:pStyle w:val="Compact"/>
+              <w:jc w:val="left"/>
+            </w:pPr>
+            <w:r>
               <w:t xml:space="preserve">43.42</w:t>
             </w:r>
           </w:p>
@@ -9887,6 +10549,18 @@
               <w:jc w:val="left"/>
             </w:pPr>
             <w:r>
+              <w:t xml:space="preserve">cbind(n_abundance_log, max_abundance_log - n_abundance_log) ~ poly(elevation_mean, 2) + seasons</w:t>
+            </w:r>
+          </w:p>
+        </w:tc>
+        <w:tc>
+          <w:tcPr/>
+          <w:p>
+            <w:pPr>
+              <w:pStyle w:val="Compact"/>
+              <w:jc w:val="left"/>
+            </w:pPr>
+            <w:r>
               <w:t xml:space="preserve">43.42</w:t>
             </w:r>
           </w:p>
@@ -10065,6 +10739,18 @@
               <w:jc w:val="left"/>
             </w:pPr>
             <w:r>
+              <w:t xml:space="preserve">cbind(n_abundance_log, max_abundance_log - n_abundance_log) ~ poly(elevation_mean, 2) + seasons + poly(elevation_mean, 2):seasons</w:t>
+            </w:r>
+          </w:p>
+        </w:tc>
+        <w:tc>
+          <w:tcPr/>
+          <w:p>
+            <w:pPr>
+              <w:pStyle w:val="Compact"/>
+              <w:jc w:val="left"/>
+            </w:pPr>
+            <w:r>
               <w:t xml:space="preserve">51.26</w:t>
             </w:r>
           </w:p>
@@ -10243,6 +10929,18 @@
               <w:jc w:val="left"/>
             </w:pPr>
             <w:r>
+              <w:t xml:space="preserve">cbind(n_abundance_log, max_abundance_log - n_abundance_log) ~ 1</w:t>
+            </w:r>
+          </w:p>
+        </w:tc>
+        <w:tc>
+          <w:tcPr/>
+          <w:p>
+            <w:pPr>
+              <w:pStyle w:val="Compact"/>
+              <w:jc w:val="left"/>
+            </w:pPr>
+            <w:r>
               <w:t xml:space="preserve">37.09</w:t>
             </w:r>
           </w:p>
@@ -10421,6 +11119,18 @@
               <w:jc w:val="left"/>
             </w:pPr>
             <w:r>
+              <w:t xml:space="preserve">cbind(n_abundance_log, max_abundance_log - n_abundance_log) ~ poly(elevation_mean, 1)</w:t>
+            </w:r>
+          </w:p>
+        </w:tc>
+        <w:tc>
+          <w:tcPr/>
+          <w:p>
+            <w:pPr>
+              <w:pStyle w:val="Compact"/>
+              <w:jc w:val="left"/>
+            </w:pPr>
+            <w:r>
               <w:t xml:space="preserve">39.85</w:t>
             </w:r>
           </w:p>
@@ -10599,6 +11309,18 @@
               <w:jc w:val="left"/>
             </w:pPr>
             <w:r>
+              <w:t xml:space="preserve">cbind(n_abundance_log, max_abundance_log - n_abundance_log) ~ poly(elevation_mean, 2)</w:t>
+            </w:r>
+          </w:p>
+        </w:tc>
+        <w:tc>
+          <w:tcPr/>
+          <w:p>
+            <w:pPr>
+              <w:pStyle w:val="Compact"/>
+              <w:jc w:val="left"/>
+            </w:pPr>
+            <w:r>
               <w:t xml:space="preserve">42.68</w:t>
             </w:r>
           </w:p>
@@ -10777,6 +11499,18 @@
               <w:jc w:val="left"/>
             </w:pPr>
             <w:r>
+              <w:t xml:space="preserve">cbind(n_abundance_log, max_abundance_log - n_abundance_log) ~ seasons</w:t>
+            </w:r>
+          </w:p>
+        </w:tc>
+        <w:tc>
+          <w:tcPr/>
+          <w:p>
+            <w:pPr>
+              <w:pStyle w:val="Compact"/>
+              <w:jc w:val="left"/>
+            </w:pPr>
+            <w:r>
               <w:t xml:space="preserve">38.40</w:t>
             </w:r>
           </w:p>
@@ -10955,6 +11689,18 @@
               <w:jc w:val="left"/>
             </w:pPr>
             <w:r>
+              <w:t xml:space="preserve">cbind(n_abundance_log, max_abundance_log - n_abundance_log) ~ poly(elevation_mean, 1) + seasons</w:t>
+            </w:r>
+          </w:p>
+        </w:tc>
+        <w:tc>
+          <w:tcPr/>
+          <w:p>
+            <w:pPr>
+              <w:pStyle w:val="Compact"/>
+              <w:jc w:val="left"/>
+            </w:pPr>
+            <w:r>
               <w:t xml:space="preserve">41.54</w:t>
             </w:r>
           </w:p>
@@ -11133,6 +11879,18 @@
               <w:jc w:val="left"/>
             </w:pPr>
             <w:r>
+              <w:t xml:space="preserve">cbind(n_abundance_log, max_abundance_log - n_abundance_log) ~ poly(elevation_mean, 1) + seasons + poly(elevation_mean, 1):seasons</w:t>
+            </w:r>
+          </w:p>
+        </w:tc>
+        <w:tc>
+          <w:tcPr/>
+          <w:p>
+            <w:pPr>
+              <w:pStyle w:val="Compact"/>
+              <w:jc w:val="left"/>
+            </w:pPr>
+            <w:r>
               <w:t xml:space="preserve">45.06</w:t>
             </w:r>
           </w:p>
@@ -11311,6 +12069,18 @@
               <w:jc w:val="left"/>
             </w:pPr>
             <w:r>
+              <w:t xml:space="preserve">cbind(n_abundance_log, max_abundance_log - n_abundance_log) ~ poly(elevation_mean, 2) + seasons</w:t>
+            </w:r>
+          </w:p>
+        </w:tc>
+        <w:tc>
+          <w:tcPr/>
+          <w:p>
+            <w:pPr>
+              <w:pStyle w:val="Compact"/>
+              <w:jc w:val="left"/>
+            </w:pPr>
+            <w:r>
               <w:t xml:space="preserve">44.66</w:t>
             </w:r>
           </w:p>
@@ -11489,6 +12259,18 @@
               <w:jc w:val="left"/>
             </w:pPr>
             <w:r>
+              <w:t xml:space="preserve">cbind(n_abundance_log, max_abundance_log - n_abundance_log) ~ poly(elevation_mean, 2) + seasons + poly(elevation_mean, 2):seasons</w:t>
+            </w:r>
+          </w:p>
+        </w:tc>
+        <w:tc>
+          <w:tcPr/>
+          <w:p>
+            <w:pPr>
+              <w:pStyle w:val="Compact"/>
+              <w:jc w:val="left"/>
+            </w:pPr>
+            <w:r>
               <w:t xml:space="preserve">53.48</w:t>
             </w:r>
           </w:p>
@@ -11667,6 +12449,18 @@
               <w:jc w:val="left"/>
             </w:pPr>
             <w:r>
+              <w:t xml:space="preserve">cbind(n_abundance_log, max_abundance_log - n_abundance_log) ~ 1</w:t>
+            </w:r>
+          </w:p>
+        </w:tc>
+        <w:tc>
+          <w:tcPr/>
+          <w:p>
+            <w:pPr>
+              <w:pStyle w:val="Compact"/>
+              <w:jc w:val="left"/>
+            </w:pPr>
+            <w:r>
               <w:t xml:space="preserve">20.97</w:t>
             </w:r>
           </w:p>
@@ -11845,6 +12639,18 @@
               <w:jc w:val="left"/>
             </w:pPr>
             <w:r>
+              <w:t xml:space="preserve">cbind(n_abundance_log, max_abundance_log - n_abundance_log) ~ poly(elevation_mean, 1)</w:t>
+            </w:r>
+          </w:p>
+        </w:tc>
+        <w:tc>
+          <w:tcPr/>
+          <w:p>
+            <w:pPr>
+              <w:pStyle w:val="Compact"/>
+              <w:jc w:val="left"/>
+            </w:pPr>
+            <w:r>
               <w:t xml:space="preserve">23.75</w:t>
             </w:r>
           </w:p>
@@ -12023,6 +12829,18 @@
               <w:jc w:val="left"/>
             </w:pPr>
             <w:r>
+              <w:t xml:space="preserve">cbind(n_abundance_log, max_abundance_log - n_abundance_log) ~ poly(elevation_mean, 2)</w:t>
+            </w:r>
+          </w:p>
+        </w:tc>
+        <w:tc>
+          <w:tcPr/>
+          <w:p>
+            <w:pPr>
+              <w:pStyle w:val="Compact"/>
+              <w:jc w:val="left"/>
+            </w:pPr>
+            <w:r>
               <w:t xml:space="preserve">28.81</w:t>
             </w:r>
           </w:p>
@@ -12201,6 +13019,18 @@
               <w:jc w:val="left"/>
             </w:pPr>
             <w:r>
+              <w:t xml:space="preserve">cbind(n_abundance_log, max_abundance_log - n_abundance_log) ~ seasons</w:t>
+            </w:r>
+          </w:p>
+        </w:tc>
+        <w:tc>
+          <w:tcPr/>
+          <w:p>
+            <w:pPr>
+              <w:pStyle w:val="Compact"/>
+              <w:jc w:val="left"/>
+            </w:pPr>
+            <w:r>
               <w:t xml:space="preserve">24.76</w:t>
             </w:r>
           </w:p>
@@ -12379,6 +13209,18 @@
               <w:jc w:val="left"/>
             </w:pPr>
             <w:r>
+              <w:t xml:space="preserve">cbind(n_abundance_log, max_abundance_log - n_abundance_log) ~ poly(elevation_mean, 1) + seasons</w:t>
+            </w:r>
+          </w:p>
+        </w:tc>
+        <w:tc>
+          <w:tcPr/>
+          <w:p>
+            <w:pPr>
+              <w:pStyle w:val="Compact"/>
+              <w:jc w:val="left"/>
+            </w:pPr>
+            <w:r>
               <w:t xml:space="preserve">29.52</w:t>
             </w:r>
           </w:p>
@@ -12557,6 +13399,18 @@
               <w:jc w:val="left"/>
             </w:pPr>
             <w:r>
+              <w:t xml:space="preserve">cbind(n_abundance_log, max_abundance_log - n_abundance_log) ~ poly(elevation_mean, 1) + seasons + poly(elevation_mean, 1):seasons</w:t>
+            </w:r>
+          </w:p>
+        </w:tc>
+        <w:tc>
+          <w:tcPr/>
+          <w:p>
+            <w:pPr>
+              <w:pStyle w:val="Compact"/>
+              <w:jc w:val="left"/>
+            </w:pPr>
+            <w:r>
               <w:t xml:space="preserve">38.51</w:t>
             </w:r>
           </w:p>
@@ -12735,6 +13589,18 @@
               <w:jc w:val="left"/>
             </w:pPr>
             <w:r>
+              <w:t xml:space="preserve">cbind(n_abundance_log, max_abundance_log - n_abundance_log) ~ poly(elevation_mean, 2) + seasons</w:t>
+            </w:r>
+          </w:p>
+        </w:tc>
+        <w:tc>
+          <w:tcPr/>
+          <w:p>
+            <w:pPr>
+              <w:pStyle w:val="Compact"/>
+              <w:jc w:val="left"/>
+            </w:pPr>
+            <w:r>
               <w:t xml:space="preserve">37.31</w:t>
             </w:r>
           </w:p>
@@ -12913,6 +13779,18 @@
               <w:jc w:val="left"/>
             </w:pPr>
             <w:r>
+              <w:t xml:space="preserve">cbind(n_abundance_log, max_abundance_log - n_abundance_log) ~ poly(elevation_mean, 2) + seasons + poly(elevation_mean, 2):seasons</w:t>
+            </w:r>
+          </w:p>
+        </w:tc>
+        <w:tc>
+          <w:tcPr/>
+          <w:p>
+            <w:pPr>
+              <w:pStyle w:val="Compact"/>
+              <w:jc w:val="left"/>
+            </w:pPr>
+            <w:r>
               <w:t xml:space="preserve">82.22</w:t>
             </w:r>
           </w:p>
@@ -13091,6 +13969,18 @@
               <w:jc w:val="left"/>
             </w:pPr>
             <w:r>
+              <w:t xml:space="preserve">cbind(n_abundance_log, max_abundance_log - n_abundance_log) ~ 1</w:t>
+            </w:r>
+          </w:p>
+        </w:tc>
+        <w:tc>
+          <w:tcPr/>
+          <w:p>
+            <w:pPr>
+              <w:pStyle w:val="Compact"/>
+              <w:jc w:val="left"/>
+            </w:pPr>
+            <w:r>
               <w:t xml:space="preserve">27.79</w:t>
             </w:r>
           </w:p>
@@ -13269,6 +14159,18 @@
               <w:jc w:val="left"/>
             </w:pPr>
             <w:r>
+              <w:t xml:space="preserve">cbind(n_abundance_log, max_abundance_log - n_abundance_log) ~ poly(elevation_mean, 1)</w:t>
+            </w:r>
+          </w:p>
+        </w:tc>
+        <w:tc>
+          <w:tcPr/>
+          <w:p>
+            <w:pPr>
+              <w:pStyle w:val="Compact"/>
+              <w:jc w:val="left"/>
+            </w:pPr>
+            <w:r>
               <w:t xml:space="preserve">30.38</w:t>
             </w:r>
           </w:p>
@@ -13447,6 +14349,18 @@
               <w:jc w:val="left"/>
             </w:pPr>
             <w:r>
+              <w:t xml:space="preserve">cbind(n_abundance_log, max_abundance_log - n_abundance_log) ~ poly(elevation_mean, 2)</w:t>
+            </w:r>
+          </w:p>
+        </w:tc>
+        <w:tc>
+          <w:tcPr/>
+          <w:p>
+            <w:pPr>
+              <w:pStyle w:val="Compact"/>
+              <w:jc w:val="left"/>
+            </w:pPr>
+            <w:r>
               <w:t xml:space="preserve">33.33</w:t>
             </w:r>
           </w:p>
@@ -13625,6 +14539,18 @@
               <w:jc w:val="left"/>
             </w:pPr>
             <w:r>
+              <w:t xml:space="preserve">cbind(n_abundance_log, max_abundance_log - n_abundance_log) ~ seasons</w:t>
+            </w:r>
+          </w:p>
+        </w:tc>
+        <w:tc>
+          <w:tcPr/>
+          <w:p>
+            <w:pPr>
+              <w:pStyle w:val="Compact"/>
+              <w:jc w:val="left"/>
+            </w:pPr>
+            <w:r>
               <w:t xml:space="preserve">30.04</w:t>
             </w:r>
           </w:p>
@@ -13803,6 +14729,18 @@
               <w:jc w:val="left"/>
             </w:pPr>
             <w:r>
+              <w:t xml:space="preserve">cbind(n_abundance_log, max_abundance_log - n_abundance_log) ~ poly(elevation_mean, 1) + seasons</w:t>
+            </w:r>
+          </w:p>
+        </w:tc>
+        <w:tc>
+          <w:tcPr/>
+          <w:p>
+            <w:pPr>
+              <w:pStyle w:val="Compact"/>
+              <w:jc w:val="left"/>
+            </w:pPr>
+            <w:r>
               <w:t xml:space="preserve">32.89</w:t>
             </w:r>
           </w:p>
@@ -13981,6 +14919,18 @@
               <w:jc w:val="left"/>
             </w:pPr>
             <w:r>
+              <w:t xml:space="preserve">cbind(n_abundance_log, max_abundance_log - n_abundance_log) ~ poly(elevation_mean, 1) + seasons + poly(elevation_mean, 1):seasons</w:t>
+            </w:r>
+          </w:p>
+        </w:tc>
+        <w:tc>
+          <w:tcPr/>
+          <w:p>
+            <w:pPr>
+              <w:pStyle w:val="Compact"/>
+              <w:jc w:val="left"/>
+            </w:pPr>
+            <w:r>
               <w:t xml:space="preserve">35.61</w:t>
             </w:r>
           </w:p>
@@ -14159,6 +15109,18 @@
               <w:jc w:val="left"/>
             </w:pPr>
             <w:r>
+              <w:t xml:space="preserve">cbind(n_abundance_log, max_abundance_log - n_abundance_log) ~ poly(elevation_mean, 2) + seasons</w:t>
+            </w:r>
+          </w:p>
+        </w:tc>
+        <w:tc>
+          <w:tcPr/>
+          <w:p>
+            <w:pPr>
+              <w:pStyle w:val="Compact"/>
+              <w:jc w:val="left"/>
+            </w:pPr>
+            <w:r>
               <w:t xml:space="preserve">36.20</w:t>
             </w:r>
           </w:p>
@@ -14337,6 +15299,18 @@
               <w:jc w:val="left"/>
             </w:pPr>
             <w:r>
+              <w:t xml:space="preserve">cbind(n_abundance_log, max_abundance_log - n_abundance_log) ~ poly(elevation_mean, 2) + seasons + poly(elevation_mean, 2):seasons</w:t>
+            </w:r>
+          </w:p>
+        </w:tc>
+        <w:tc>
+          <w:tcPr/>
+          <w:p>
+            <w:pPr>
+              <w:pStyle w:val="Compact"/>
+              <w:jc w:val="left"/>
+            </w:pPr>
+            <w:r>
               <w:t xml:space="preserve">43.25</w:t>
             </w:r>
           </w:p>
@@ -14515,6 +15489,18 @@
               <w:jc w:val="left"/>
             </w:pPr>
             <w:r>
+              <w:t xml:space="preserve">cbind(n_abundance_log, max_abundance_log - n_abundance_log) ~ 1</w:t>
+            </w:r>
+          </w:p>
+        </w:tc>
+        <w:tc>
+          <w:tcPr/>
+          <w:p>
+            <w:pPr>
+              <w:pStyle w:val="Compact"/>
+              <w:jc w:val="left"/>
+            </w:pPr>
+            <w:r>
               <w:t xml:space="preserve">35.44</w:t>
             </w:r>
           </w:p>
@@ -14693,6 +15679,18 @@
               <w:jc w:val="left"/>
             </w:pPr>
             <w:r>
+              <w:t xml:space="preserve">cbind(n_abundance_log, max_abundance_log - n_abundance_log) ~ poly(elevation_mean, 1)</w:t>
+            </w:r>
+          </w:p>
+        </w:tc>
+        <w:tc>
+          <w:tcPr/>
+          <w:p>
+            <w:pPr>
+              <w:pStyle w:val="Compact"/>
+              <w:jc w:val="left"/>
+            </w:pPr>
+            <w:r>
               <w:t xml:space="preserve">37.06</w:t>
             </w:r>
           </w:p>
@@ -14871,6 +15869,18 @@
               <w:jc w:val="left"/>
             </w:pPr>
             <w:r>
+              <w:t xml:space="preserve">cbind(n_abundance_log, max_abundance_log - n_abundance_log) ~ poly(elevation_mean, 2)</w:t>
+            </w:r>
+          </w:p>
+        </w:tc>
+        <w:tc>
+          <w:tcPr/>
+          <w:p>
+            <w:pPr>
+              <w:pStyle w:val="Compact"/>
+              <w:jc w:val="left"/>
+            </w:pPr>
+            <w:r>
               <w:t xml:space="preserve">39.94</w:t>
             </w:r>
           </w:p>
@@ -15049,6 +16059,18 @@
               <w:jc w:val="left"/>
             </w:pPr>
             <w:r>
+              <w:t xml:space="preserve">cbind(n_abundance_log, max_abundance_log - n_abundance_log) ~ seasons</w:t>
+            </w:r>
+          </w:p>
+        </w:tc>
+        <w:tc>
+          <w:tcPr/>
+          <w:p>
+            <w:pPr>
+              <w:pStyle w:val="Compact"/>
+              <w:jc w:val="left"/>
+            </w:pPr>
+            <w:r>
               <w:t xml:space="preserve">37.62</w:t>
             </w:r>
           </w:p>
@@ -15227,6 +16249,18 @@
               <w:jc w:val="left"/>
             </w:pPr>
             <w:r>
+              <w:t xml:space="preserve">cbind(n_abundance_log, max_abundance_log - n_abundance_log) ~ poly(elevation_mean, 1) + seasons</w:t>
+            </w:r>
+          </w:p>
+        </w:tc>
+        <w:tc>
+          <w:tcPr/>
+          <w:p>
+            <w:pPr>
+              <w:pStyle w:val="Compact"/>
+              <w:jc w:val="left"/>
+            </w:pPr>
+            <w:r>
               <w:t xml:space="preserve">39.64</w:t>
             </w:r>
           </w:p>
@@ -15405,6 +16439,18 @@
               <w:jc w:val="left"/>
             </w:pPr>
             <w:r>
+              <w:t xml:space="preserve">cbind(n_abundance_log, max_abundance_log - n_abundance_log) ~ poly(elevation_mean, 1) + seasons + poly(elevation_mean, 1):seasons</w:t>
+            </w:r>
+          </w:p>
+        </w:tc>
+        <w:tc>
+          <w:tcPr/>
+          <w:p>
+            <w:pPr>
+              <w:pStyle w:val="Compact"/>
+              <w:jc w:val="left"/>
+            </w:pPr>
+            <w:r>
               <w:t xml:space="preserve">43.20</w:t>
             </w:r>
           </w:p>
@@ -15583,6 +16629,18 @@
               <w:jc w:val="left"/>
             </w:pPr>
             <w:r>
+              <w:t xml:space="preserve">cbind(n_abundance_log, max_abundance_log - n_abundance_log) ~ poly(elevation_mean, 2) + seasons</w:t>
+            </w:r>
+          </w:p>
+        </w:tc>
+        <w:tc>
+          <w:tcPr/>
+          <w:p>
+            <w:pPr>
+              <w:pStyle w:val="Compact"/>
+              <w:jc w:val="left"/>
+            </w:pPr>
+            <w:r>
               <w:t xml:space="preserve">43.01</w:t>
             </w:r>
           </w:p>
@@ -15761,6 +16819,18 @@
               <w:jc w:val="left"/>
             </w:pPr>
             <w:r>
+              <w:t xml:space="preserve">cbind(n_abundance_log, max_abundance_log - n_abundance_log) ~ poly(elevation_mean, 2) + seasons + poly(elevation_mean, 2):seasons</w:t>
+            </w:r>
+          </w:p>
+        </w:tc>
+        <w:tc>
+          <w:tcPr/>
+          <w:p>
+            <w:pPr>
+              <w:pStyle w:val="Compact"/>
+              <w:jc w:val="left"/>
+            </w:pPr>
+            <w:r>
               <w:t xml:space="preserve">51.43</w:t>
             </w:r>
           </w:p>
@@ -15939,6 +17009,18 @@
               <w:jc w:val="left"/>
             </w:pPr>
             <w:r>
+              <w:t xml:space="preserve">cbind(n_abundance_log, max_abundance_log - n_abundance_log) ~ 1</w:t>
+            </w:r>
+          </w:p>
+        </w:tc>
+        <w:tc>
+          <w:tcPr/>
+          <w:p>
+            <w:pPr>
+              <w:pStyle w:val="Compact"/>
+              <w:jc w:val="left"/>
+            </w:pPr>
+            <w:r>
               <w:t xml:space="preserve">23.54</w:t>
             </w:r>
           </w:p>
@@ -16117,6 +17199,18 @@
               <w:jc w:val="left"/>
             </w:pPr>
             <w:r>
+              <w:t xml:space="preserve">cbind(n_abundance_log, max_abundance_log - n_abundance_log) ~ poly(elevation_mean, 1)</w:t>
+            </w:r>
+          </w:p>
+        </w:tc>
+        <w:tc>
+          <w:tcPr/>
+          <w:p>
+            <w:pPr>
+              <w:pStyle w:val="Compact"/>
+              <w:jc w:val="left"/>
+            </w:pPr>
+            <w:r>
               <w:t xml:space="preserve">21.19</w:t>
             </w:r>
           </w:p>
@@ -16299,6 +17393,18 @@
               <w:jc w:val="left"/>
             </w:pPr>
             <w:r>
+              <w:t xml:space="preserve">cbind(n_abundance_log, max_abundance_log - n_abundance_log) ~ poly(elevation_mean, 2)</w:t>
+            </w:r>
+          </w:p>
+        </w:tc>
+        <w:tc>
+          <w:tcPr/>
+          <w:p>
+            <w:pPr>
+              <w:pStyle w:val="Compact"/>
+              <w:jc w:val="left"/>
+            </w:pPr>
+            <w:r>
               <w:t xml:space="preserve">27.06</w:t>
             </w:r>
           </w:p>
@@ -16481,6 +17587,18 @@
               <w:jc w:val="left"/>
             </w:pPr>
             <w:r>
+              <w:t xml:space="preserve">cbind(n_abundance_log, max_abundance_log - n_abundance_log) ~ seasons</w:t>
+            </w:r>
+          </w:p>
+        </w:tc>
+        <w:tc>
+          <w:tcPr/>
+          <w:p>
+            <w:pPr>
+              <w:pStyle w:val="Compact"/>
+              <w:jc w:val="left"/>
+            </w:pPr>
+            <w:r>
               <w:t xml:space="preserve">27.56</w:t>
             </w:r>
           </w:p>
@@ -16659,6 +17777,18 @@
               <w:jc w:val="left"/>
             </w:pPr>
             <w:r>
+              <w:t xml:space="preserve">cbind(n_abundance_log, max_abundance_log - n_abundance_log) ~ poly(elevation_mean, 1) + seasons</w:t>
+            </w:r>
+          </w:p>
+        </w:tc>
+        <w:tc>
+          <w:tcPr/>
+          <w:p>
+            <w:pPr>
+              <w:pStyle w:val="Compact"/>
+              <w:jc w:val="left"/>
+            </w:pPr>
+            <w:r>
               <w:t xml:space="preserve">25.96</w:t>
             </w:r>
           </w:p>
@@ -16841,6 +17971,18 @@
               <w:jc w:val="left"/>
             </w:pPr>
             <w:r>
+              <w:t xml:space="preserve">cbind(n_abundance_log, max_abundance_log - n_abundance_log) ~ poly(elevation_mean, 1) + seasons + poly(elevation_mean, 1):seasons</w:t>
+            </w:r>
+          </w:p>
+        </w:tc>
+        <w:tc>
+          <w:tcPr/>
+          <w:p>
+            <w:pPr>
+              <w:pStyle w:val="Compact"/>
+              <w:jc w:val="left"/>
+            </w:pPr>
+            <w:r>
               <w:t xml:space="preserve">33.31</w:t>
             </w:r>
           </w:p>
@@ -17023,6 +18165,18 @@
               <w:jc w:val="left"/>
             </w:pPr>
             <w:r>
+              <w:t xml:space="preserve">cbind(n_abundance_log, max_abundance_log - n_abundance_log) ~ poly(elevation_mean, 2) + seasons</w:t>
+            </w:r>
+          </w:p>
+        </w:tc>
+        <w:tc>
+          <w:tcPr/>
+          <w:p>
+            <w:pPr>
+              <w:pStyle w:val="Compact"/>
+              <w:jc w:val="left"/>
+            </w:pPr>
+            <w:r>
               <w:t xml:space="preserve">34.67</w:t>
             </w:r>
           </w:p>
@@ -17205,6 +18359,18 @@
               <w:jc w:val="left"/>
             </w:pPr>
             <w:r>
+              <w:t xml:space="preserve">cbind(n_abundance_log, max_abundance_log - n_abundance_log) ~ poly(elevation_mean, 2) + seasons + poly(elevation_mean, 2):seasons</w:t>
+            </w:r>
+          </w:p>
+        </w:tc>
+        <w:tc>
+          <w:tcPr/>
+          <w:p>
+            <w:pPr>
+              <w:pStyle w:val="Compact"/>
+              <w:jc w:val="left"/>
+            </w:pPr>
+            <w:r>
               <w:t xml:space="preserve">77.95</w:t>
             </w:r>
           </w:p>
@@ -17383,6 +18549,18 @@
               <w:jc w:val="left"/>
             </w:pPr>
             <w:r>
+              <w:t xml:space="preserve">cbind(n_abundance_log, max_abundance_log - n_abundance_log) ~ 1</w:t>
+            </w:r>
+          </w:p>
+        </w:tc>
+        <w:tc>
+          <w:tcPr/>
+          <w:p>
+            <w:pPr>
+              <w:pStyle w:val="Compact"/>
+              <w:jc w:val="left"/>
+            </w:pPr>
+            <w:r>
               <w:t xml:space="preserve">39.78</w:t>
             </w:r>
           </w:p>
@@ -17561,6 +18739,18 @@
               <w:jc w:val="left"/>
             </w:pPr>
             <w:r>
+              <w:t xml:space="preserve">cbind(n_abundance_log, max_abundance_log - n_abundance_log) ~ poly(elevation_mean, 1)</w:t>
+            </w:r>
+          </w:p>
+        </w:tc>
+        <w:tc>
+          <w:tcPr/>
+          <w:p>
+            <w:pPr>
+              <w:pStyle w:val="Compact"/>
+              <w:jc w:val="left"/>
+            </w:pPr>
+            <w:r>
               <w:t xml:space="preserve">26.07</w:t>
             </w:r>
           </w:p>
@@ -17743,6 +18933,18 @@
               <w:jc w:val="left"/>
             </w:pPr>
             <w:r>
+              <w:t xml:space="preserve">cbind(n_abundance_log, max_abundance_log - n_abundance_log) ~ poly(elevation_mean, 2)</w:t>
+            </w:r>
+          </w:p>
+        </w:tc>
+        <w:tc>
+          <w:tcPr/>
+          <w:p>
+            <w:pPr>
+              <w:pStyle w:val="Compact"/>
+              <w:jc w:val="left"/>
+            </w:pPr>
+            <w:r>
               <w:t xml:space="preserve">28.09</w:t>
             </w:r>
           </w:p>
@@ -17925,6 +19127,18 @@
               <w:jc w:val="left"/>
             </w:pPr>
             <w:r>
+              <w:t xml:space="preserve">cbind(n_abundance_log, max_abundance_log - n_abundance_log) ~ seasons</w:t>
+            </w:r>
+          </w:p>
+        </w:tc>
+        <w:tc>
+          <w:tcPr/>
+          <w:p>
+            <w:pPr>
+              <w:pStyle w:val="Compact"/>
+              <w:jc w:val="left"/>
+            </w:pPr>
+            <w:r>
               <w:t xml:space="preserve">42.26</w:t>
             </w:r>
           </w:p>
@@ -18103,6 +19317,18 @@
               <w:jc w:val="left"/>
             </w:pPr>
             <w:r>
+              <w:t xml:space="preserve">cbind(n_abundance_log, max_abundance_log - n_abundance_log) ~ poly(elevation_mean, 1) + seasons</w:t>
+            </w:r>
+          </w:p>
+        </w:tc>
+        <w:tc>
+          <w:tcPr/>
+          <w:p>
+            <w:pPr>
+              <w:pStyle w:val="Compact"/>
+              <w:jc w:val="left"/>
+            </w:pPr>
+            <w:r>
               <w:t xml:space="preserve">28.75</w:t>
             </w:r>
           </w:p>
@@ -18285,6 +19511,18 @@
               <w:jc w:val="left"/>
             </w:pPr>
             <w:r>
+              <w:t xml:space="preserve">cbind(n_abundance_log, max_abundance_log - n_abundance_log) ~ poly(elevation_mean, 1) + seasons + poly(elevation_mean, 1):seasons</w:t>
+            </w:r>
+          </w:p>
+        </w:tc>
+        <w:tc>
+          <w:tcPr/>
+          <w:p>
+            <w:pPr>
+              <w:pStyle w:val="Compact"/>
+              <w:jc w:val="left"/>
+            </w:pPr>
+            <w:r>
               <w:t xml:space="preserve">31.35</w:t>
             </w:r>
           </w:p>
@@ -18467,6 +19705,18 @@
               <w:jc w:val="left"/>
             </w:pPr>
             <w:r>
+              <w:t xml:space="preserve">cbind(n_abundance_log, max_abundance_log - n_abundance_log) ~ poly(elevation_mean, 2) + seasons</w:t>
+            </w:r>
+          </w:p>
+        </w:tc>
+        <w:tc>
+          <w:tcPr/>
+          <w:p>
+            <w:pPr>
+              <w:pStyle w:val="Compact"/>
+              <w:jc w:val="left"/>
+            </w:pPr>
+            <w:r>
               <w:t xml:space="preserve">31.02</w:t>
             </w:r>
           </w:p>
@@ -18649,6 +19899,18 @@
               <w:jc w:val="left"/>
             </w:pPr>
             <w:r>
+              <w:t xml:space="preserve">cbind(n_abundance_log, max_abundance_log - n_abundance_log) ~ poly(elevation_mean, 2) + seasons + poly(elevation_mean, 2):seasons</w:t>
+            </w:r>
+          </w:p>
+        </w:tc>
+        <w:tc>
+          <w:tcPr/>
+          <w:p>
+            <w:pPr>
+              <w:pStyle w:val="Compact"/>
+              <w:jc w:val="left"/>
+            </w:pPr>
+            <w:r>
               <w:t xml:space="preserve">38.52</w:t>
             </w:r>
           </w:p>
@@ -18831,6 +20093,18 @@
               <w:jc w:val="left"/>
             </w:pPr>
             <w:r>
+              <w:t xml:space="preserve">cbind(n_abundance_log, max_abundance_log - n_abundance_log) ~ 1</w:t>
+            </w:r>
+          </w:p>
+        </w:tc>
+        <w:tc>
+          <w:tcPr/>
+          <w:p>
+            <w:pPr>
+              <w:pStyle w:val="Compact"/>
+              <w:jc w:val="left"/>
+            </w:pPr>
+            <w:r>
               <w:t xml:space="preserve">26.64</w:t>
             </w:r>
           </w:p>
@@ -19009,6 +20283,18 @@
               <w:jc w:val="left"/>
             </w:pPr>
             <w:r>
+              <w:t xml:space="preserve">cbind(n_abundance_log, max_abundance_log - n_abundance_log) ~ poly(elevation_mean, 1)</w:t>
+            </w:r>
+          </w:p>
+        </w:tc>
+        <w:tc>
+          <w:tcPr/>
+          <w:p>
+            <w:pPr>
+              <w:pStyle w:val="Compact"/>
+              <w:jc w:val="left"/>
+            </w:pPr>
+            <w:r>
               <w:t xml:space="preserve">27.01</w:t>
             </w:r>
           </w:p>
@@ -19187,6 +20473,18 @@
               <w:jc w:val="left"/>
             </w:pPr>
             <w:r>
+              <w:t xml:space="preserve">cbind(n_abundance_log, max_abundance_log - n_abundance_log) ~ poly(elevation_mean, 2)</w:t>
+            </w:r>
+          </w:p>
+        </w:tc>
+        <w:tc>
+          <w:tcPr/>
+          <w:p>
+            <w:pPr>
+              <w:pStyle w:val="Compact"/>
+              <w:jc w:val="left"/>
+            </w:pPr>
+            <w:r>
               <w:t xml:space="preserve">29.95</w:t>
             </w:r>
           </w:p>
@@ -19365,6 +20663,18 @@
               <w:jc w:val="left"/>
             </w:pPr>
             <w:r>
+              <w:t xml:space="preserve">cbind(n_abundance_log, max_abundance_log - n_abundance_log) ~ seasons</w:t>
+            </w:r>
+          </w:p>
+        </w:tc>
+        <w:tc>
+          <w:tcPr/>
+          <w:p>
+            <w:pPr>
+              <w:pStyle w:val="Compact"/>
+              <w:jc w:val="left"/>
+            </w:pPr>
+            <w:r>
               <w:t xml:space="preserve">26.07</w:t>
             </w:r>
           </w:p>
@@ -19543,6 +20853,18 @@
               <w:jc w:val="left"/>
             </w:pPr>
             <w:r>
+              <w:t xml:space="preserve">cbind(n_abundance_log, max_abundance_log - n_abundance_log) ~ poly(elevation_mean, 1) + seasons</w:t>
+            </w:r>
+          </w:p>
+        </w:tc>
+        <w:tc>
+          <w:tcPr/>
+          <w:p>
+            <w:pPr>
+              <w:pStyle w:val="Compact"/>
+              <w:jc w:val="left"/>
+            </w:pPr>
+            <w:r>
               <w:t xml:space="preserve">26.92</w:t>
             </w:r>
           </w:p>
@@ -19721,6 +21043,18 @@
               <w:jc w:val="left"/>
             </w:pPr>
             <w:r>
+              <w:t xml:space="preserve">cbind(n_abundance_log, max_abundance_log - n_abundance_log) ~ poly(elevation_mean, 1) + seasons + poly(elevation_mean, 1):seasons</w:t>
+            </w:r>
+          </w:p>
+        </w:tc>
+        <w:tc>
+          <w:tcPr/>
+          <w:p>
+            <w:pPr>
+              <w:pStyle w:val="Compact"/>
+              <w:jc w:val="left"/>
+            </w:pPr>
+            <w:r>
               <w:t xml:space="preserve">29.69</w:t>
             </w:r>
           </w:p>
@@ -19899,6 +21233,18 @@
               <w:jc w:val="left"/>
             </w:pPr>
             <w:r>
+              <w:t xml:space="preserve">cbind(n_abundance_log, max_abundance_log - n_abundance_log) ~ poly(elevation_mean, 2) + seasons</w:t>
+            </w:r>
+          </w:p>
+        </w:tc>
+        <w:tc>
+          <w:tcPr/>
+          <w:p>
+            <w:pPr>
+              <w:pStyle w:val="Compact"/>
+              <w:jc w:val="left"/>
+            </w:pPr>
+            <w:r>
               <w:t xml:space="preserve">30.42</w:t>
             </w:r>
           </w:p>
@@ -20077,6 +21423,18 @@
               <w:jc w:val="left"/>
             </w:pPr>
             <w:r>
+              <w:t xml:space="preserve">cbind(n_abundance_log, max_abundance_log - n_abundance_log) ~ poly(elevation_mean, 2) + seasons + poly(elevation_mean, 2):seasons</w:t>
+            </w:r>
+          </w:p>
+        </w:tc>
+        <w:tc>
+          <w:tcPr/>
+          <w:p>
+            <w:pPr>
+              <w:pStyle w:val="Compact"/>
+              <w:jc w:val="left"/>
+            </w:pPr>
+            <w:r>
               <w:t xml:space="preserve">37.64</w:t>
             </w:r>
           </w:p>
@@ -20255,6 +21613,18 @@
               <w:jc w:val="left"/>
             </w:pPr>
             <w:r>
+              <w:t xml:space="preserve">cbind(n_abundance_log, max_abundance_log - n_abundance_log) ~ 1</w:t>
+            </w:r>
+          </w:p>
+        </w:tc>
+        <w:tc>
+          <w:tcPr/>
+          <w:p>
+            <w:pPr>
+              <w:pStyle w:val="Compact"/>
+              <w:jc w:val="left"/>
+            </w:pPr>
+            <w:r>
               <w:t xml:space="preserve">20.15</w:t>
             </w:r>
           </w:p>
@@ -20433,6 +21803,18 @@
               <w:jc w:val="left"/>
             </w:pPr>
             <w:r>
+              <w:t xml:space="preserve">cbind(n_abundance_log, max_abundance_log - n_abundance_log) ~ poly(elevation_mean, 1)</w:t>
+            </w:r>
+          </w:p>
+        </w:tc>
+        <w:tc>
+          <w:tcPr/>
+          <w:p>
+            <w:pPr>
+              <w:pStyle w:val="Compact"/>
+              <w:jc w:val="left"/>
+            </w:pPr>
+            <w:r>
               <w:t xml:space="preserve">24.42</w:t>
             </w:r>
           </w:p>
@@ -20611,6 +21993,18 @@
               <w:jc w:val="left"/>
             </w:pPr>
             <w:r>
+              <w:t xml:space="preserve">cbind(n_abundance_log, max_abundance_log - n_abundance_log) ~ poly(elevation_mean, 2)</w:t>
+            </w:r>
+          </w:p>
+        </w:tc>
+        <w:tc>
+          <w:tcPr/>
+          <w:p>
+            <w:pPr>
+              <w:pStyle w:val="Compact"/>
+              <w:jc w:val="left"/>
+            </w:pPr>
+            <w:r>
               <w:t xml:space="preserve">29.07</w:t>
             </w:r>
           </w:p>
@@ -20789,6 +22183,18 @@
               <w:jc w:val="left"/>
             </w:pPr>
             <w:r>
+              <w:t xml:space="preserve">cbind(n_abundance_log, max_abundance_log - n_abundance_log) ~ seasons</w:t>
+            </w:r>
+          </w:p>
+        </w:tc>
+        <w:tc>
+          <w:tcPr/>
+          <w:p>
+            <w:pPr>
+              <w:pStyle w:val="Compact"/>
+              <w:jc w:val="left"/>
+            </w:pPr>
+            <w:r>
               <w:t xml:space="preserve">23.31</w:t>
             </w:r>
           </w:p>
@@ -20967,6 +22373,18 @@
               <w:jc w:val="left"/>
             </w:pPr>
             <w:r>
+              <w:t xml:space="preserve">cbind(n_abundance_log, max_abundance_log - n_abundance_log) ~ poly(elevation_mean, 1) + seasons</w:t>
+            </w:r>
+          </w:p>
+        </w:tc>
+        <w:tc>
+          <w:tcPr/>
+          <w:p>
+            <w:pPr>
+              <w:pStyle w:val="Compact"/>
+              <w:jc w:val="left"/>
+            </w:pPr>
+            <w:r>
               <w:t xml:space="preserve">29.30</w:t>
             </w:r>
           </w:p>
@@ -21145,6 +22563,18 @@
               <w:jc w:val="left"/>
             </w:pPr>
             <w:r>
+              <w:t xml:space="preserve">cbind(n_abundance_log, max_abundance_log - n_abundance_log) ~ poly(elevation_mean, 1) + seasons + poly(elevation_mean, 1):seasons</w:t>
+            </w:r>
+          </w:p>
+        </w:tc>
+        <w:tc>
+          <w:tcPr/>
+          <w:p>
+            <w:pPr>
+              <w:pStyle w:val="Compact"/>
+              <w:jc w:val="left"/>
+            </w:pPr>
+            <w:r>
               <w:t xml:space="preserve">36.78</w:t>
             </w:r>
           </w:p>
@@ -21323,6 +22753,18 @@
               <w:jc w:val="left"/>
             </w:pPr>
             <w:r>
+              <w:t xml:space="preserve">cbind(n_abundance_log, max_abundance_log - n_abundance_log) ~ poly(elevation_mean, 2) + seasons</w:t>
+            </w:r>
+          </w:p>
+        </w:tc>
+        <w:tc>
+          <w:tcPr/>
+          <w:p>
+            <w:pPr>
+              <w:pStyle w:val="Compact"/>
+              <w:jc w:val="left"/>
+            </w:pPr>
+            <w:r>
               <w:t xml:space="preserve">36.09</w:t>
             </w:r>
           </w:p>
@@ -21501,6 +22943,18 @@
               <w:jc w:val="left"/>
             </w:pPr>
             <w:r>
+              <w:t xml:space="preserve">cbind(n_abundance_log, max_abundance_log - n_abundance_log) ~ poly(elevation_mean, 2) + seasons + poly(elevation_mean, 2):seasons</w:t>
+            </w:r>
+          </w:p>
+        </w:tc>
+        <w:tc>
+          <w:tcPr/>
+          <w:p>
+            <w:pPr>
+              <w:pStyle w:val="Compact"/>
+              <w:jc w:val="left"/>
+            </w:pPr>
+            <w:r>
               <w:t xml:space="preserve">78.46</w:t>
             </w:r>
           </w:p>
@@ -21679,6 +23133,18 @@
               <w:jc w:val="left"/>
             </w:pPr>
             <w:r>
+              <w:t xml:space="preserve">cbind(n_abundance_log, max_abundance_log - n_abundance_log) ~ 1</w:t>
+            </w:r>
+          </w:p>
+        </w:tc>
+        <w:tc>
+          <w:tcPr/>
+          <w:p>
+            <w:pPr>
+              <w:pStyle w:val="Compact"/>
+              <w:jc w:val="left"/>
+            </w:pPr>
+            <w:r>
               <w:t xml:space="preserve">40.94</w:t>
             </w:r>
           </w:p>
@@ -21857,6 +23323,18 @@
               <w:jc w:val="left"/>
             </w:pPr>
             <w:r>
+              <w:t xml:space="preserve">cbind(n_abundance_log, max_abundance_log - n_abundance_log) ~ poly(elevation_mean, 1)</w:t>
+            </w:r>
+          </w:p>
+        </w:tc>
+        <w:tc>
+          <w:tcPr/>
+          <w:p>
+            <w:pPr>
+              <w:pStyle w:val="Compact"/>
+              <w:jc w:val="left"/>
+            </w:pPr>
+            <w:r>
               <w:t xml:space="preserve">41.08</w:t>
             </w:r>
           </w:p>
@@ -22035,6 +23513,18 @@
               <w:jc w:val="left"/>
             </w:pPr>
             <w:r>
+              <w:t xml:space="preserve">cbind(n_abundance_log, max_abundance_log - n_abundance_log) ~ poly(elevation_mean, 2)</w:t>
+            </w:r>
+          </w:p>
+        </w:tc>
+        <w:tc>
+          <w:tcPr/>
+          <w:p>
+            <w:pPr>
+              <w:pStyle w:val="Compact"/>
+              <w:jc w:val="left"/>
+            </w:pPr>
+            <w:r>
               <w:t xml:space="preserve">43.93</w:t>
             </w:r>
           </w:p>
@@ -22213,6 +23703,18 @@
               <w:jc w:val="left"/>
             </w:pPr>
             <w:r>
+              <w:t xml:space="preserve">cbind(n_abundance_log, max_abundance_log - n_abundance_log) ~ seasons</w:t>
+            </w:r>
+          </w:p>
+        </w:tc>
+        <w:tc>
+          <w:tcPr/>
+          <w:p>
+            <w:pPr>
+              <w:pStyle w:val="Compact"/>
+              <w:jc w:val="left"/>
+            </w:pPr>
+            <w:r>
               <w:t xml:space="preserve">41.18</w:t>
             </w:r>
           </w:p>
@@ -22391,6 +23893,18 @@
               <w:jc w:val="left"/>
             </w:pPr>
             <w:r>
+              <w:t xml:space="preserve">cbind(n_abundance_log, max_abundance_log - n_abundance_log) ~ poly(elevation_mean, 1) + seasons</w:t>
+            </w:r>
+          </w:p>
+        </w:tc>
+        <w:tc>
+          <w:tcPr/>
+          <w:p>
+            <w:pPr>
+              <w:pStyle w:val="Compact"/>
+              <w:jc w:val="left"/>
+            </w:pPr>
+            <w:r>
               <w:t xml:space="preserve">41.72</w:t>
             </w:r>
           </w:p>
@@ -22569,6 +24083,18 @@
               <w:jc w:val="left"/>
             </w:pPr>
             <w:r>
+              <w:t xml:space="preserve">cbind(n_abundance_log, max_abundance_log - n_abundance_log) ~ poly(elevation_mean, 1) + seasons + poly(elevation_mean, 1):seasons</w:t>
+            </w:r>
+          </w:p>
+        </w:tc>
+        <w:tc>
+          <w:tcPr/>
+          <w:p>
+            <w:pPr>
+              <w:pStyle w:val="Compact"/>
+              <w:jc w:val="left"/>
+            </w:pPr>
+            <w:r>
               <w:t xml:space="preserve">43.17</w:t>
             </w:r>
           </w:p>
@@ -22747,6 +24273,18 @@
               <w:jc w:val="left"/>
             </w:pPr>
             <w:r>
+              <w:t xml:space="preserve">cbind(n_abundance_log, max_abundance_log - n_abundance_log) ~ poly(elevation_mean, 2) + seasons</w:t>
+            </w:r>
+          </w:p>
+        </w:tc>
+        <w:tc>
+          <w:tcPr/>
+          <w:p>
+            <w:pPr>
+              <w:pStyle w:val="Compact"/>
+              <w:jc w:val="left"/>
+            </w:pPr>
+            <w:r>
               <w:t xml:space="preserve">44.92</w:t>
             </w:r>
           </w:p>
@@ -22925,6 +24463,18 @@
               <w:jc w:val="left"/>
             </w:pPr>
             <w:r>
+              <w:t xml:space="preserve">cbind(n_abundance_log, max_abundance_log - n_abundance_log) ~ poly(elevation_mean, 2) + seasons + poly(elevation_mean, 2):seasons</w:t>
+            </w:r>
+          </w:p>
+        </w:tc>
+        <w:tc>
+          <w:tcPr/>
+          <w:p>
+            <w:pPr>
+              <w:pStyle w:val="Compact"/>
+              <w:jc w:val="left"/>
+            </w:pPr>
+            <w:r>
               <w:t xml:space="preserve">48.93</w:t>
             </w:r>
           </w:p>
@@ -23103,6 +24653,18 @@
               <w:jc w:val="left"/>
             </w:pPr>
             <w:r>
+              <w:t xml:space="preserve">cbind(n_abundance_log, max_abundance_log - n_abundance_log) ~ 1</w:t>
+            </w:r>
+          </w:p>
+        </w:tc>
+        <w:tc>
+          <w:tcPr/>
+          <w:p>
+            <w:pPr>
+              <w:pStyle w:val="Compact"/>
+              <w:jc w:val="left"/>
+            </w:pPr>
+            <w:r>
               <w:t xml:space="preserve">37.63</w:t>
             </w:r>
           </w:p>
@@ -23281,6 +24843,18 @@
               <w:jc w:val="left"/>
             </w:pPr>
             <w:r>
+              <w:t xml:space="preserve">cbind(n_abundance_log, max_abundance_log - n_abundance_log) ~ poly(elevation_mean, 1)</w:t>
+            </w:r>
+          </w:p>
+        </w:tc>
+        <w:tc>
+          <w:tcPr/>
+          <w:p>
+            <w:pPr>
+              <w:pStyle w:val="Compact"/>
+              <w:jc w:val="left"/>
+            </w:pPr>
+            <w:r>
               <w:t xml:space="preserve">39.83</w:t>
             </w:r>
           </w:p>
@@ -23459,6 +25033,18 @@
               <w:jc w:val="left"/>
             </w:pPr>
             <w:r>
+              <w:t xml:space="preserve">cbind(n_abundance_log, max_abundance_log - n_abundance_log) ~ poly(elevation_mean, 2)</w:t>
+            </w:r>
+          </w:p>
+        </w:tc>
+        <w:tc>
+          <w:tcPr/>
+          <w:p>
+            <w:pPr>
+              <w:pStyle w:val="Compact"/>
+              <w:jc w:val="left"/>
+            </w:pPr>
+            <w:r>
               <w:t xml:space="preserve">42.75</w:t>
             </w:r>
           </w:p>
@@ -23637,6 +25223,18 @@
               <w:jc w:val="left"/>
             </w:pPr>
             <w:r>
+              <w:t xml:space="preserve">cbind(n_abundance_log, max_abundance_log - n_abundance_log) ~ seasons</w:t>
+            </w:r>
+          </w:p>
+        </w:tc>
+        <w:tc>
+          <w:tcPr/>
+          <w:p>
+            <w:pPr>
+              <w:pStyle w:val="Compact"/>
+              <w:jc w:val="left"/>
+            </w:pPr>
+            <w:r>
               <w:t xml:space="preserve">39.30</w:t>
             </w:r>
           </w:p>
@@ -23815,6 +25413,18 @@
               <w:jc w:val="left"/>
             </w:pPr>
             <w:r>
+              <w:t xml:space="preserve">cbind(n_abundance_log, max_abundance_log - n_abundance_log) ~ poly(elevation_mean, 1) + seasons</w:t>
+            </w:r>
+          </w:p>
+        </w:tc>
+        <w:tc>
+          <w:tcPr/>
+          <w:p>
+            <w:pPr>
+              <w:pStyle w:val="Compact"/>
+              <w:jc w:val="left"/>
+            </w:pPr>
+            <w:r>
               <w:t xml:space="preserve">41.92</w:t>
             </w:r>
           </w:p>
@@ -23993,6 +25603,18 @@
               <w:jc w:val="left"/>
             </w:pPr>
             <w:r>
+              <w:t xml:space="preserve">cbind(n_abundance_log, max_abundance_log - n_abundance_log) ~ poly(elevation_mean, 1) + seasons + poly(elevation_mean, 1):seasons</w:t>
+            </w:r>
+          </w:p>
+        </w:tc>
+        <w:tc>
+          <w:tcPr/>
+          <w:p>
+            <w:pPr>
+              <w:pStyle w:val="Compact"/>
+              <w:jc w:val="left"/>
+            </w:pPr>
+            <w:r>
               <w:t xml:space="preserve">43.95</w:t>
             </w:r>
           </w:p>
@@ -24171,6 +25793,18 @@
               <w:jc w:val="left"/>
             </w:pPr>
             <w:r>
+              <w:t xml:space="preserve">cbind(n_abundance_log, max_abundance_log - n_abundance_log) ~ poly(elevation_mean, 2) + seasons</w:t>
+            </w:r>
+          </w:p>
+        </w:tc>
+        <w:tc>
+          <w:tcPr/>
+          <w:p>
+            <w:pPr>
+              <w:pStyle w:val="Compact"/>
+              <w:jc w:val="left"/>
+            </w:pPr>
+            <w:r>
               <w:t xml:space="preserve">45.18</w:t>
             </w:r>
           </w:p>
@@ -24349,6 +25983,18 @@
               <w:jc w:val="left"/>
             </w:pPr>
             <w:r>
+              <w:t xml:space="preserve">cbind(n_abundance_log, max_abundance_log - n_abundance_log) ~ poly(elevation_mean, 2) + seasons + poly(elevation_mean, 2):seasons</w:t>
+            </w:r>
+          </w:p>
+        </w:tc>
+        <w:tc>
+          <w:tcPr/>
+          <w:p>
+            <w:pPr>
+              <w:pStyle w:val="Compact"/>
+              <w:jc w:val="left"/>
+            </w:pPr>
+            <w:r>
               <w:t xml:space="preserve">52.53</w:t>
             </w:r>
           </w:p>
@@ -24527,6 +26173,18 @@
               <w:jc w:val="left"/>
             </w:pPr>
             <w:r>
+              <w:t xml:space="preserve">cbind(n_abundance_log, max_abundance_log - n_abundance_log) ~ 1</w:t>
+            </w:r>
+          </w:p>
+        </w:tc>
+        <w:tc>
+          <w:tcPr/>
+          <w:p>
+            <w:pPr>
+              <w:pStyle w:val="Compact"/>
+              <w:jc w:val="left"/>
+            </w:pPr>
+            <w:r>
               <w:t xml:space="preserve">22.62</w:t>
             </w:r>
           </w:p>
@@ -24705,6 +26363,18 @@
               <w:jc w:val="left"/>
             </w:pPr>
             <w:r>
+              <w:t xml:space="preserve">cbind(n_abundance_log, max_abundance_log - n_abundance_log) ~ poly(elevation_mean, 1)</w:t>
+            </w:r>
+          </w:p>
+        </w:tc>
+        <w:tc>
+          <w:tcPr/>
+          <w:p>
+            <w:pPr>
+              <w:pStyle w:val="Compact"/>
+              <w:jc w:val="left"/>
+            </w:pPr>
+            <w:r>
               <w:t xml:space="preserve">23.54</w:t>
             </w:r>
           </w:p>
@@ -24883,6 +26553,18 @@
               <w:jc w:val="left"/>
             </w:pPr>
             <w:r>
+              <w:t xml:space="preserve">cbind(n_abundance_log, max_abundance_log - n_abundance_log) ~ poly(elevation_mean, 2)</w:t>
+            </w:r>
+          </w:p>
+        </w:tc>
+        <w:tc>
+          <w:tcPr/>
+          <w:p>
+            <w:pPr>
+              <w:pStyle w:val="Compact"/>
+              <w:jc w:val="left"/>
+            </w:pPr>
+            <w:r>
               <w:t xml:space="preserve">29.54</w:t>
             </w:r>
           </w:p>
@@ -25061,6 +26743,18 @@
               <w:jc w:val="left"/>
             </w:pPr>
             <w:r>
+              <w:t xml:space="preserve">cbind(n_abundance_log, max_abundance_log - n_abundance_log) ~ seasons</w:t>
+            </w:r>
+          </w:p>
+        </w:tc>
+        <w:tc>
+          <w:tcPr/>
+          <w:p>
+            <w:pPr>
+              <w:pStyle w:val="Compact"/>
+              <w:jc w:val="left"/>
+            </w:pPr>
+            <w:r>
               <w:t xml:space="preserve">26.65</w:t>
             </w:r>
           </w:p>
@@ -25239,6 +26933,18 @@
               <w:jc w:val="left"/>
             </w:pPr>
             <w:r>
+              <w:t xml:space="preserve">cbind(n_abundance_log, max_abundance_log - n_abundance_log) ~ poly(elevation_mean, 1) + seasons</w:t>
+            </w:r>
+          </w:p>
+        </w:tc>
+        <w:tc>
+          <w:tcPr/>
+          <w:p>
+            <w:pPr>
+              <w:pStyle w:val="Compact"/>
+              <w:jc w:val="left"/>
+            </w:pPr>
+            <w:r>
               <w:t xml:space="preserve">28.66</w:t>
             </w:r>
           </w:p>
@@ -25417,6 +27123,18 @@
               <w:jc w:val="left"/>
             </w:pPr>
             <w:r>
+              <w:t xml:space="preserve">cbind(n_abundance_log, max_abundance_log - n_abundance_log) ~ poly(elevation_mean, 1) + seasons + poly(elevation_mean, 1):seasons</w:t>
+            </w:r>
+          </w:p>
+        </w:tc>
+        <w:tc>
+          <w:tcPr/>
+          <w:p>
+            <w:pPr>
+              <w:pStyle w:val="Compact"/>
+              <w:jc w:val="left"/>
+            </w:pPr>
+            <w:r>
               <w:t xml:space="preserve">37.57</w:t>
             </w:r>
           </w:p>
@@ -25595,6 +27313,18 @@
               <w:jc w:val="left"/>
             </w:pPr>
             <w:r>
+              <w:t xml:space="preserve">cbind(n_abundance_log, max_abundance_log - n_abundance_log) ~ poly(elevation_mean, 2) + seasons</w:t>
+            </w:r>
+          </w:p>
+        </w:tc>
+        <w:tc>
+          <w:tcPr/>
+          <w:p>
+            <w:pPr>
+              <w:pStyle w:val="Compact"/>
+              <w:jc w:val="left"/>
+            </w:pPr>
+            <w:r>
               <w:t xml:space="preserve">37.61</w:t>
             </w:r>
           </w:p>
@@ -25762,6 +27492,18 @@
             </w:pPr>
             <w:r>
               <w:t xml:space="preserve">elevation-poly * season</w:t>
+            </w:r>
+          </w:p>
+        </w:tc>
+        <w:tc>
+          <w:tcPr/>
+          <w:p>
+            <w:pPr>
+              <w:pStyle w:val="Compact"/>
+              <w:jc w:val="left"/>
+            </w:pPr>
+            <w:r>
+              <w:t xml:space="preserve">cbind(n_abundance_log, max_abundance_log - n_abundance_log) ~ poly(elevation_mean, 2) + seasons + poly(elevation_mean, 2):seasons</w:t>
             </w:r>
           </w:p>
         </w:tc>
@@ -26120,6 +27862,25 @@
       <w:jc w:val="center"/>
     </w:pPr>
   </w:style>
+  <w:style w:customStyle="1" w:styleId="AbstractTitle" w:type="paragraph">
+    <w:name w:val="Abstract Title"/>
+    <w:basedOn w:val="Normal"/>
+    <w:next w:val="Abstract"/>
+    <w:qFormat/>
+    <w:pPr>
+      <w:keepNext/>
+      <w:keepLines/>
+      <w:jc w:val="center"/>
+      <w:spacing w:after="0" w:before="300"/>
+    </w:pPr>
+    <w:rPr>
+      <w:sz w:val="20"/>
+      <w:szCs w:val="20"/>
+      <w:b/>
+      <w:color w:val="345A8A"/>
+      &gt;
+    </w:rPr>
+  </w:style>
   <w:style w:customStyle="1" w:styleId="Abstract" w:type="paragraph">
     <w:name w:val="Abstract"/>
     <w:basedOn w:val="Normal"/>
@@ -26128,7 +27889,7 @@
     <w:pPr>
       <w:keepNext/>
       <w:keepLines/>
-      <w:spacing w:after="300" w:before="300"/>
+      <w:spacing w:after="300" w:before="100"/>
     </w:pPr>
     <w:rPr>
       <w:sz w:val="20"/>
@@ -26540,7 +28301,7 @@
     <w:name w:val="ConstantTok"/>
     <w:basedOn w:val="VerbatimChar"/>
     <w:rPr>
-      <w:color w:val="000000"/>
+      <w:color w:val="8f5902"/>
       <w:shd w:val="clear" w:fill="f8f8f8"/>
     </w:rPr>
   </w:style>
@@ -26556,8 +28317,9 @@
     <w:name w:val="SpecialCharTok"/>
     <w:basedOn w:val="VerbatimChar"/>
     <w:rPr>
-      <w:color w:val="000000"/>
+      <w:color w:val="ce5c00"/>
       <w:shd w:val="clear" w:fill="f8f8f8"/>
+      <w:b/>
     </w:rPr>
   </w:style>
   <w:style w:type="character" w:customStyle="1" w:styleId="StringTok">
@@ -26642,8 +28404,9 @@
     <w:name w:val="FunctionTok"/>
     <w:basedOn w:val="VerbatimChar"/>
     <w:rPr>
-      <w:color w:val="000000"/>
+      <w:color w:val="204a87"/>
       <w:shd w:val="clear" w:fill="f8f8f8"/>
+      <w:b/>
     </w:rPr>
   </w:style>
   <w:style w:type="character" w:customStyle="1" w:styleId="VariableTok">
@@ -26699,7 +28462,7 @@
     <w:name w:val="AttributeTok"/>
     <w:basedOn w:val="VerbatimChar"/>
     <w:rPr>
-      <w:color w:val="c4a000"/>
+      <w:color w:val="204a87"/>
       <w:shd w:val="clear" w:fill="f8f8f8"/>
     </w:rPr>
   </w:style>
